--- a/Grupo_5/Grupo5.docx
+++ b/Grupo_5/Grupo5.docx
@@ -6612,7 +6612,23 @@
           <w:sz w:val="24"/>
           <w:szCs w:val="24"/>
         </w:rPr>
-        <w:t>Crear un aplicativo que organice eficientemente la disponibilidad de los activos de la empresa y el tiempo en que los clientes tienen la posibilidad de recibir la mercancía. Esto teniendo en cuenta el factor prioridad de carga. Esto con el fin de una mejor gestión de horarios, asignar de forma ágil la nueva entrega de la mercancía retrasada con el fin de mantener y aumentar el prestigio de la firma</w:t>
+        <w:t xml:space="preserve">Crear un aplicativo que organice eficientemente la disponibilidad de los activos de la empresa y el tiempo en que los clientes tienen la posibilidad de recibir la mercancía. Esto teniendo en cuenta el factor prioridad de carga. Esto con el fin de una mejor gestión de horarios, asignar de forma ágil la nueva entrega de la mercancía retrasada </w:t>
+      </w:r>
+      <w:r>
+        <w:rPr>
+          <w:rFonts w:ascii="Arial" w:hAnsi="Arial" w:cs="Arial"/>
+          <w:sz w:val="24"/>
+          <w:szCs w:val="24"/>
+        </w:rPr>
+        <w:t>permitiendo</w:t>
+      </w:r>
+      <w:r>
+        <w:rPr>
+          <w:rFonts w:ascii="Arial" w:hAnsi="Arial" w:cs="Arial"/>
+          <w:sz w:val="24"/>
+          <w:szCs w:val="24"/>
+        </w:rPr>
+        <w:t xml:space="preserve"> mantener y aumentar el prestigio de la firma</w:t>
       </w:r>
       <w:r>
         <w:rPr>
@@ -6622,6 +6638,1445 @@
         </w:rPr>
         <w:t>.</w:t>
       </w:r>
+    </w:p>
+    <w:p>
+      <w:pPr>
+        <w:pStyle w:val="Ttulo2"/>
+      </w:pPr>
+      <w:r>
+        <w:t>Específicos</w:t>
+      </w:r>
+    </w:p>
+    <w:p>
+      <w:pPr>
+        <w:pStyle w:val="Prrafodelista"/>
+        <w:numPr>
+          <w:ilvl w:val="0"/>
+          <w:numId w:val="13"/>
+        </w:numPr>
+        <w:rPr>
+          <w:rFonts w:ascii="Arial" w:hAnsi="Arial" w:cs="Arial"/>
+          <w:sz w:val="24"/>
+          <w:szCs w:val="24"/>
+        </w:rPr>
+      </w:pPr>
+      <w:r>
+        <w:rPr>
+          <w:rFonts w:ascii="Arial" w:hAnsi="Arial" w:cs="Arial"/>
+          <w:sz w:val="24"/>
+          <w:szCs w:val="24"/>
+        </w:rPr>
+        <w:t>Plantear correctamente el contexto del problema haciendo un efectivo uso del modelo de negocio</w:t>
+      </w:r>
+      <w:r>
+        <w:rPr>
+          <w:rFonts w:ascii="Arial" w:hAnsi="Arial" w:cs="Arial"/>
+          <w:sz w:val="24"/>
+          <w:szCs w:val="24"/>
+        </w:rPr>
+        <w:t>.</w:t>
+      </w:r>
+    </w:p>
+    <w:p>
+      <w:pPr>
+        <w:pStyle w:val="Prrafodelista"/>
+        <w:numPr>
+          <w:ilvl w:val="0"/>
+          <w:numId w:val="13"/>
+        </w:numPr>
+        <w:rPr>
+          <w:rFonts w:ascii="Arial" w:hAnsi="Arial" w:cs="Arial"/>
+          <w:sz w:val="24"/>
+          <w:szCs w:val="24"/>
+        </w:rPr>
+      </w:pPr>
+      <w:r>
+        <w:rPr>
+          <w:rFonts w:ascii="Arial" w:hAnsi="Arial" w:cs="Arial"/>
+          <w:sz w:val="24"/>
+          <w:szCs w:val="24"/>
+        </w:rPr>
+        <w:t>Identificar de manera preliminar los requerimientos y requisitos principales para una correcta soluci</w:t>
+      </w:r>
+      <w:r>
+        <w:rPr>
+          <w:rFonts w:ascii="Arial" w:hAnsi="Arial" w:cs="Arial"/>
+          <w:sz w:val="24"/>
+          <w:szCs w:val="24"/>
+        </w:rPr>
+        <w:t>ó</w:t>
+      </w:r>
+      <w:r>
+        <w:rPr>
+          <w:rFonts w:ascii="Arial" w:hAnsi="Arial" w:cs="Arial"/>
+          <w:sz w:val="24"/>
+          <w:szCs w:val="24"/>
+        </w:rPr>
+        <w:t xml:space="preserve">n el problema. </w:t>
+      </w:r>
+    </w:p>
+    <w:p>
+      <w:pPr>
+        <w:pStyle w:val="Prrafodelista"/>
+        <w:numPr>
+          <w:ilvl w:val="0"/>
+          <w:numId w:val="13"/>
+        </w:numPr>
+        <w:rPr>
+          <w:rFonts w:ascii="Arial" w:hAnsi="Arial" w:cs="Arial"/>
+          <w:sz w:val="24"/>
+          <w:szCs w:val="24"/>
+        </w:rPr>
+      </w:pPr>
+      <w:r>
+        <w:rPr>
+          <w:rFonts w:ascii="Arial" w:hAnsi="Arial" w:cs="Arial"/>
+          <w:sz w:val="24"/>
+          <w:szCs w:val="24"/>
+        </w:rPr>
+        <w:t xml:space="preserve">Orientar correctamente el código de la aplicación teniendo en cuenta los diseños realizados durante el análisis del problema. </w:t>
+      </w:r>
+    </w:p>
+    <w:p>
+      <w:pPr>
+        <w:rPr>
+          <w:rFonts w:ascii="Arial" w:hAnsi="Arial" w:cs="Arial"/>
+          <w:sz w:val="24"/>
+          <w:szCs w:val="24"/>
+        </w:rPr>
+      </w:pPr>
+      <w:r>
+        <w:rPr>
+          <w:rFonts w:ascii="Arial" w:hAnsi="Arial" w:cs="Arial"/>
+          <w:sz w:val="24"/>
+          <w:szCs w:val="24"/>
+        </w:rPr>
+        <w:t>Resultado</w:t>
+      </w:r>
+    </w:p>
+    <w:p>
+      <w:pPr>
+        <w:rPr>
+          <w:rFonts w:ascii="Arial" w:hAnsi="Arial" w:cs="Arial"/>
+          <w:sz w:val="24"/>
+          <w:szCs w:val="24"/>
+        </w:rPr>
+      </w:pPr>
+      <w:r>
+        <w:rPr>
+          <w:rFonts w:ascii="Arial" w:hAnsi="Arial" w:cs="Arial"/>
+          <w:sz w:val="24"/>
+          <w:szCs w:val="24"/>
+        </w:rPr>
+        <w:t xml:space="preserve">Para la naturaleza del contexto en el cual se presenta en problema optamos por </w:t>
+      </w:r>
+      <w:r>
+        <w:rPr>
+          <w:rFonts w:ascii="Arial" w:hAnsi="Arial" w:cs="Arial"/>
+          <w:sz w:val="24"/>
+          <w:szCs w:val="24"/>
+        </w:rPr>
+        <w:t xml:space="preserve">la entrevista y la observación directa como </w:t>
+      </w:r>
+      <w:r>
+        <w:rPr>
+          <w:rFonts w:ascii="Arial" w:hAnsi="Arial" w:cs="Arial"/>
+          <w:sz w:val="24"/>
+          <w:szCs w:val="24"/>
+        </w:rPr>
+        <w:t xml:space="preserve">los métodos de recolección de información </w:t>
+      </w:r>
+      <w:r>
+        <w:rPr>
+          <w:rFonts w:ascii="Arial" w:hAnsi="Arial" w:cs="Arial"/>
+          <w:sz w:val="24"/>
+          <w:szCs w:val="24"/>
+        </w:rPr>
+        <w:t xml:space="preserve">para entender de manera clara el problema, luego de hacer los respectivos procesos para una correcta recolección de información logramos determinar que: </w:t>
+      </w:r>
+    </w:p>
+    <w:p>
+      <w:pPr>
+        <w:rPr>
+          <w:rFonts w:ascii="Arial" w:hAnsi="Arial" w:cs="Arial"/>
+          <w:sz w:val="24"/>
+          <w:szCs w:val="24"/>
+        </w:rPr>
+      </w:pPr>
+      <w:r>
+        <w:rPr>
+          <w:rFonts w:ascii="Arial" w:hAnsi="Arial" w:cs="Arial"/>
+          <w:sz w:val="24"/>
+          <w:szCs w:val="24"/>
+        </w:rPr>
+        <w:t>En la primera entrevista [1], se pudo concluir que el proceso tiene fallas criticas al momento de llevar un control e informe de los movimientos llevados a cabo dentro de la empresa. Además de esto, existen hechos ajenos a la empresa que pueden interferir de manera directa con el servicio prestado a la población y estos no pueden ser previstos.</w:t>
+      </w:r>
+    </w:p>
+    <w:p>
+      <w:pPr>
+        <w:rPr>
+          <w:rFonts w:ascii="Arial" w:hAnsi="Arial" w:cs="Arial"/>
+          <w:sz w:val="24"/>
+          <w:szCs w:val="24"/>
+        </w:rPr>
+      </w:pPr>
+      <w:r>
+        <w:rPr>
+          <w:rFonts w:ascii="Arial" w:hAnsi="Arial" w:cs="Arial"/>
+          <w:sz w:val="24"/>
+          <w:szCs w:val="24"/>
+        </w:rPr>
+        <w:t xml:space="preserve">De la segunda entrevista [2], </w:t>
+      </w:r>
+      <w:r>
+        <w:rPr>
+          <w:rFonts w:ascii="Arial" w:hAnsi="Arial" w:cs="Arial"/>
+          <w:sz w:val="24"/>
+          <w:szCs w:val="24"/>
+        </w:rPr>
+        <w:t>se obtuvo información sobre los conocimientos que presentaba el administrador de la empresa, aclarando el hecho de que el método usado actualmente por la empresa, a pesar de presentar tantos fallos era aquel que, con su conocimiento, mejor lograba satisfacer sus necesidades.</w:t>
+      </w:r>
+    </w:p>
+    <w:p>
+      <w:pPr>
+        <w:rPr>
+          <w:rFonts w:ascii="Arial" w:hAnsi="Arial" w:cs="Arial"/>
+          <w:sz w:val="24"/>
+          <w:szCs w:val="24"/>
+        </w:rPr>
+      </w:pPr>
+    </w:p>
+    <w:p>
+      <w:pPr>
+        <w:rPr>
+          <w:rFonts w:ascii="Arial" w:hAnsi="Arial" w:cs="Arial"/>
+          <w:sz w:val="24"/>
+          <w:szCs w:val="24"/>
+        </w:rPr>
+      </w:pPr>
+    </w:p>
+    <w:p>
+      <w:pPr>
+        <w:rPr>
+          <w:rFonts w:ascii="Arial" w:hAnsi="Arial" w:cs="Arial"/>
+          <w:sz w:val="24"/>
+          <w:szCs w:val="24"/>
+        </w:rPr>
+      </w:pPr>
+    </w:p>
+    <w:p>
+      <w:pPr>
+        <w:rPr>
+          <w:rFonts w:ascii="Arial" w:hAnsi="Arial" w:cs="Arial"/>
+          <w:sz w:val="24"/>
+          <w:szCs w:val="24"/>
+        </w:rPr>
+      </w:pPr>
+      <w:r>
+        <w:rPr>
+          <w:rFonts w:ascii="Arial" w:hAnsi="Arial" w:cs="Arial"/>
+          <w:sz w:val="24"/>
+          <w:szCs w:val="24"/>
+        </w:rPr>
+        <w:lastRenderedPageBreak/>
+        <w:t>Desarrollo de la solución.</w:t>
+      </w:r>
+    </w:p>
+    <w:p>
+      <w:pPr>
+        <w:rPr>
+          <w:rFonts w:ascii="Arial" w:hAnsi="Arial" w:cs="Arial"/>
+          <w:sz w:val="24"/>
+          <w:szCs w:val="24"/>
+        </w:rPr>
+      </w:pPr>
+      <w:r>
+        <w:rPr>
+          <w:rFonts w:ascii="Arial" w:hAnsi="Arial" w:cs="Arial"/>
+          <w:sz w:val="24"/>
+          <w:szCs w:val="24"/>
+        </w:rPr>
+        <w:t xml:space="preserve">Para la solución del proyecto se </w:t>
+      </w:r>
+      <w:r>
+        <w:rPr>
+          <w:rFonts w:ascii="Arial" w:hAnsi="Arial" w:cs="Arial"/>
+          <w:sz w:val="24"/>
+          <w:szCs w:val="24"/>
+        </w:rPr>
+        <w:t xml:space="preserve">analizaron los casos de uso del contexto del problema los cuales se plantearon de acuerdo a los resultados de las técnicas de recolección de información. Una vez planteado el modelo de negocio se puede llegan a entender con mayor claridad los procesos que ocurren en la vida real. Sus diagramas pueden ser encontrados en el manual de </w:t>
+      </w:r>
+      <w:r>
+        <w:rPr>
+          <w:rFonts w:ascii="Arial" w:hAnsi="Arial" w:cs="Arial"/>
+          <w:sz w:val="24"/>
+          <w:szCs w:val="24"/>
+        </w:rPr>
+        <w:t>sistema</w:t>
+      </w:r>
+      <w:r>
+        <w:rPr>
+          <w:rFonts w:ascii="Arial" w:hAnsi="Arial" w:cs="Arial"/>
+          <w:sz w:val="24"/>
+          <w:szCs w:val="24"/>
+        </w:rPr>
+        <w:t>.</w:t>
+      </w:r>
+      <w:r>
+        <w:rPr>
+          <w:rFonts w:ascii="Arial" w:hAnsi="Arial" w:cs="Arial"/>
+          <w:sz w:val="24"/>
+          <w:szCs w:val="24"/>
+          <w:vertAlign w:val="superscript"/>
+        </w:rPr>
+        <w:t>3</w:t>
+      </w:r>
+      <w:r>
+        <w:rPr>
+          <w:rStyle w:val="Refdenotaalpie"/>
+          <w:rFonts w:ascii="Arial" w:hAnsi="Arial" w:cs="Arial"/>
+          <w:sz w:val="24"/>
+          <w:szCs w:val="24"/>
+        </w:rPr>
+        <w:footnoteReference w:id="3"/>
+      </w:r>
+    </w:p>
+    <w:p>
+      <w:pPr>
+        <w:rPr>
+          <w:rFonts w:ascii="Arial" w:hAnsi="Arial" w:cs="Arial"/>
+          <w:sz w:val="24"/>
+          <w:szCs w:val="24"/>
+        </w:rPr>
+      </w:pPr>
+      <w:r>
+        <w:rPr>
+          <w:rFonts w:ascii="Arial" w:hAnsi="Arial" w:cs="Arial"/>
+          <w:sz w:val="24"/>
+          <w:szCs w:val="24"/>
+        </w:rPr>
+        <w:t>Teniendo en cuenta el modelo mencionado, pudimos definir los requisitos funcionales del sistema a diseñar</w:t>
+      </w:r>
+      <w:r>
+        <w:rPr>
+          <w:rFonts w:ascii="Arial" w:hAnsi="Arial" w:cs="Arial"/>
+          <w:sz w:val="24"/>
+          <w:szCs w:val="24"/>
+        </w:rPr>
+        <w:t>, creando un caso de uso para cada uno de estos. Estos casos de uso son esenciales en el momento de desarrollar una solución conceptual mediante el modelo de diseño. En este último se expondrá los casos de uso con los que la plataforma contara, así mismo se modelaron los diagramas de clase y de secuencia que permitirán observar la estructura y comportamiento que implementará el software. Estos diagramas son generados basados en la arquitectura de software la cual constituye la base al momento de diseñar.</w:t>
+      </w:r>
+    </w:p>
+    <w:p>
+      <w:pPr>
+        <w:rPr>
+          <w:rFonts w:ascii="Arial" w:hAnsi="Arial" w:cs="Arial"/>
+          <w:sz w:val="24"/>
+          <w:szCs w:val="24"/>
+        </w:rPr>
+      </w:pPr>
+      <w:r>
+        <w:rPr>
+          <w:rFonts w:ascii="Arial" w:hAnsi="Arial" w:cs="Arial"/>
+          <w:sz w:val="24"/>
+          <w:szCs w:val="24"/>
+        </w:rPr>
+        <w:t>Los modelos UML fueron esenciales en el momento del desarrollo debido a que estos permitían la identificación de módulos y subsistemas encargados de hacer que la plataforma funcione de manera óptima, así mismo de suplir los requisitos planteados en fases tempranas del proyecto. Estos diagramas pueden ser encontrados en el archivo “Modelo_5.eap”</w:t>
+      </w:r>
+      <w:r>
+        <w:rPr>
+          <w:rFonts w:ascii="Arial" w:hAnsi="Arial" w:cs="Arial"/>
+          <w:sz w:val="24"/>
+          <w:szCs w:val="24"/>
+          <w:vertAlign w:val="superscript"/>
+        </w:rPr>
+        <w:t>4</w:t>
+      </w:r>
+      <w:r>
+        <w:rPr>
+          <w:rStyle w:val="Refdenotaalpie"/>
+          <w:rFonts w:ascii="Arial" w:hAnsi="Arial" w:cs="Arial"/>
+          <w:sz w:val="24"/>
+          <w:szCs w:val="24"/>
+        </w:rPr>
+        <w:footnoteReference w:id="4"/>
+      </w:r>
+      <w:r>
+        <w:rPr>
+          <w:rFonts w:ascii="Arial" w:hAnsi="Arial" w:cs="Arial"/>
+          <w:sz w:val="24"/>
+          <w:szCs w:val="24"/>
+          <w:vertAlign w:val="superscript"/>
+        </w:rPr>
+        <w:t xml:space="preserve">  </w:t>
+      </w:r>
+      <w:r>
+        <w:rPr>
+          <w:rFonts w:ascii="Arial" w:hAnsi="Arial" w:cs="Arial"/>
+          <w:sz w:val="24"/>
+          <w:szCs w:val="24"/>
+        </w:rPr>
+        <w:t>realizado en la herramienta</w:t>
+      </w:r>
+      <w:r>
+        <w:rPr>
+          <w:rFonts w:ascii="Arial" w:hAnsi="Arial" w:cs="Arial"/>
+          <w:sz w:val="24"/>
+          <w:szCs w:val="24"/>
+        </w:rPr>
+        <w:t xml:space="preserve"> Enterprise </w:t>
+      </w:r>
+      <w:proofErr w:type="spellStart"/>
+      <w:r>
+        <w:rPr>
+          <w:rFonts w:ascii="Arial" w:hAnsi="Arial" w:cs="Arial"/>
+          <w:sz w:val="24"/>
+          <w:szCs w:val="24"/>
+        </w:rPr>
+        <w:t>Architect</w:t>
+      </w:r>
+      <w:proofErr w:type="spellEnd"/>
+      <w:r>
+        <w:rPr>
+          <w:rFonts w:ascii="Arial" w:hAnsi="Arial" w:cs="Arial"/>
+          <w:sz w:val="24"/>
+          <w:szCs w:val="24"/>
+        </w:rPr>
+        <w:t>.</w:t>
+      </w:r>
+    </w:p>
+    <w:p>
+      <w:pPr>
+        <w:rPr>
+          <w:rFonts w:ascii="Arial" w:hAnsi="Arial" w:cs="Arial"/>
+          <w:sz w:val="24"/>
+          <w:szCs w:val="24"/>
+        </w:rPr>
+      </w:pPr>
+      <w:r>
+        <w:rPr>
+          <w:rFonts w:ascii="Arial" w:hAnsi="Arial" w:cs="Arial"/>
+          <w:sz w:val="24"/>
+          <w:szCs w:val="24"/>
+        </w:rPr>
+        <w:t>Dentro de los modelos se encuentra el diagrama de componentes, el cual nos permite comprender la utilización del patrón arquitectónico Modelo-Vista-Controlador en la medida que un controlador se encarga de comunicarse con la lógica encontrada en el modelo y de recibir los datos y entradas que el cliente por medio de la vista introduzca al sistema. De igual manera se plasmaron los subsistemas mencionados anteriormente y se detallan en el diagrama de clases utilizando patrones de diseño.</w:t>
+      </w:r>
+    </w:p>
+    <w:p>
+      <w:pPr>
+        <w:rPr>
+          <w:rFonts w:ascii="Arial" w:hAnsi="Arial" w:cs="Arial"/>
+          <w:sz w:val="24"/>
+          <w:szCs w:val="24"/>
+        </w:rPr>
+      </w:pPr>
+      <w:r>
+        <w:rPr>
+          <w:rFonts w:ascii="Arial" w:hAnsi="Arial" w:cs="Arial"/>
+          <w:sz w:val="24"/>
+          <w:szCs w:val="24"/>
+        </w:rPr>
+        <w:t xml:space="preserve">Con el fin de desarrollar unos subsistemas de manera correcta se utilizaron los patrones GRASP propuestos por Craig </w:t>
+      </w:r>
+      <w:proofErr w:type="spellStart"/>
+      <w:r>
+        <w:rPr>
+          <w:rFonts w:ascii="Arial" w:hAnsi="Arial" w:cs="Arial"/>
+          <w:sz w:val="24"/>
+          <w:szCs w:val="24"/>
+        </w:rPr>
+        <w:t>Larman</w:t>
+      </w:r>
+      <w:proofErr w:type="spellEnd"/>
+      <w:r>
+        <w:rPr>
+          <w:rFonts w:ascii="Arial" w:hAnsi="Arial" w:cs="Arial"/>
+          <w:sz w:val="24"/>
+          <w:szCs w:val="24"/>
+        </w:rPr>
+        <w:t>, los cuales permitieron identificar responsabilidades y darle semántica y coherencia al diseño, teniendo como resultado módulos que son independientes y funcionales.</w:t>
+      </w:r>
+    </w:p>
+    <w:p>
+      <w:pPr>
+        <w:rPr>
+          <w:rFonts w:ascii="Arial" w:hAnsi="Arial" w:cs="Arial"/>
+          <w:sz w:val="24"/>
+          <w:szCs w:val="24"/>
+        </w:rPr>
+      </w:pPr>
+    </w:p>
+    <w:p>
+      <w:pPr>
+        <w:rPr>
+          <w:rFonts w:ascii="Arial" w:hAnsi="Arial" w:cs="Arial"/>
+          <w:sz w:val="24"/>
+          <w:szCs w:val="24"/>
+        </w:rPr>
+      </w:pPr>
+    </w:p>
+    <w:p>
+      <w:pPr>
+        <w:rPr>
+          <w:rFonts w:ascii="Arial" w:hAnsi="Arial" w:cs="Arial"/>
+          <w:sz w:val="24"/>
+          <w:szCs w:val="24"/>
+        </w:rPr>
+      </w:pPr>
+    </w:p>
+    <w:p>
+      <w:pPr>
+        <w:rPr>
+          <w:rFonts w:ascii="Arial" w:hAnsi="Arial" w:cs="Arial"/>
+          <w:sz w:val="24"/>
+          <w:szCs w:val="24"/>
+        </w:rPr>
+      </w:pPr>
+    </w:p>
+    <w:p>
+      <w:pPr>
+        <w:rPr>
+          <w:rFonts w:ascii="Arial" w:hAnsi="Arial" w:cs="Arial"/>
+          <w:sz w:val="24"/>
+          <w:szCs w:val="24"/>
+        </w:rPr>
+      </w:pPr>
+    </w:p>
+    <w:p>
+      <w:pPr>
+        <w:rPr>
+          <w:rFonts w:ascii="Arial" w:hAnsi="Arial" w:cs="Arial"/>
+          <w:sz w:val="24"/>
+          <w:szCs w:val="24"/>
+        </w:rPr>
+      </w:pPr>
+    </w:p>
+    <w:p>
+      <w:pPr>
+        <w:pStyle w:val="Ttulo1"/>
+      </w:pPr>
+      <w:r>
+        <w:lastRenderedPageBreak/>
+        <w:t>Conclusiones</w:t>
+      </w:r>
+    </w:p>
+    <w:p>
+      <w:pPr>
+        <w:jc w:val="both"/>
+        <w:rPr>
+          <w:rFonts w:ascii="Arial" w:hAnsi="Arial" w:cs="Arial"/>
+          <w:sz w:val="24"/>
+          <w:szCs w:val="24"/>
+        </w:rPr>
+      </w:pPr>
+      <w:r>
+        <w:rPr>
+          <w:rFonts w:ascii="Arial" w:hAnsi="Arial" w:cs="Arial"/>
+          <w:sz w:val="24"/>
+          <w:szCs w:val="24"/>
+        </w:rPr>
+        <w:t xml:space="preserve">El proyecto </w:t>
+      </w:r>
+      <w:r>
+        <w:rPr>
+          <w:rFonts w:ascii="Arial" w:hAnsi="Arial" w:cs="Arial"/>
+          <w:sz w:val="24"/>
+          <w:szCs w:val="24"/>
+        </w:rPr>
+        <w:t>SAT (</w:t>
+      </w:r>
+      <w:r>
+        <w:rPr>
+          <w:rFonts w:ascii="Arial" w:hAnsi="Arial" w:cs="Arial"/>
+          <w:sz w:val="24"/>
+          <w:szCs w:val="24"/>
+        </w:rPr>
+        <w:t>Sistema de Agendamiento de Transporte)</w:t>
+      </w:r>
+      <w:r>
+        <w:rPr>
+          <w:rFonts w:ascii="Arial" w:hAnsi="Arial" w:cs="Arial"/>
+          <w:sz w:val="24"/>
+          <w:szCs w:val="24"/>
+        </w:rPr>
+        <w:t xml:space="preserve">, fue propuesto con el fin de obtener el máximo provecho del curso académico para </w:t>
+      </w:r>
+      <w:r>
+        <w:rPr>
+          <w:rFonts w:ascii="Arial" w:hAnsi="Arial" w:cs="Arial"/>
+          <w:sz w:val="24"/>
+          <w:szCs w:val="24"/>
+        </w:rPr>
+        <w:t xml:space="preserve">desarrollar un producto software con la capacidad de </w:t>
+      </w:r>
+      <w:r>
+        <w:rPr>
+          <w:rFonts w:ascii="Arial" w:hAnsi="Arial" w:cs="Arial"/>
+          <w:sz w:val="24"/>
+          <w:szCs w:val="24"/>
+        </w:rPr>
+        <w:t>resolver un problema que se presen</w:t>
+      </w:r>
+      <w:r>
+        <w:rPr>
+          <w:rFonts w:ascii="Arial" w:hAnsi="Arial" w:cs="Arial"/>
+          <w:sz w:val="24"/>
+          <w:szCs w:val="24"/>
+        </w:rPr>
+        <w:t>ta</w:t>
+      </w:r>
+      <w:r>
+        <w:rPr>
+          <w:rFonts w:ascii="Arial" w:hAnsi="Arial" w:cs="Arial"/>
+          <w:sz w:val="24"/>
+          <w:szCs w:val="24"/>
+        </w:rPr>
+        <w:t xml:space="preserve"> en un ambiente completamente informal,</w:t>
+      </w:r>
+      <w:r>
+        <w:rPr>
+          <w:rFonts w:ascii="Arial" w:hAnsi="Arial" w:cs="Arial"/>
+          <w:sz w:val="24"/>
+          <w:szCs w:val="24"/>
+        </w:rPr>
+        <w:t xml:space="preserve"> para el </w:t>
+      </w:r>
+      <w:r>
+        <w:rPr>
+          <w:rFonts w:ascii="Arial" w:hAnsi="Arial" w:cs="Arial"/>
+          <w:sz w:val="24"/>
+          <w:szCs w:val="24"/>
+        </w:rPr>
+        <w:t>aprovecha</w:t>
+      </w:r>
+      <w:r>
+        <w:rPr>
+          <w:rFonts w:ascii="Arial" w:hAnsi="Arial" w:cs="Arial"/>
+          <w:sz w:val="24"/>
+          <w:szCs w:val="24"/>
+        </w:rPr>
+        <w:t>miento</w:t>
+      </w:r>
+      <w:r>
+        <w:rPr>
+          <w:rFonts w:ascii="Arial" w:hAnsi="Arial" w:cs="Arial"/>
+          <w:sz w:val="24"/>
+          <w:szCs w:val="24"/>
+        </w:rPr>
+        <w:t xml:space="preserve"> </w:t>
+      </w:r>
+      <w:r>
+        <w:rPr>
+          <w:rFonts w:ascii="Arial" w:hAnsi="Arial" w:cs="Arial"/>
+          <w:sz w:val="24"/>
+          <w:szCs w:val="24"/>
+        </w:rPr>
+        <w:t>d</w:t>
+      </w:r>
+      <w:r>
+        <w:rPr>
+          <w:rFonts w:ascii="Arial" w:hAnsi="Arial" w:cs="Arial"/>
+          <w:sz w:val="24"/>
+          <w:szCs w:val="24"/>
+        </w:rPr>
+        <w:t>el crecimiento de los servicios prestados a través de internet</w:t>
+      </w:r>
+      <w:r>
+        <w:rPr>
+          <w:rFonts w:ascii="Arial" w:hAnsi="Arial" w:cs="Arial"/>
+          <w:sz w:val="24"/>
+          <w:szCs w:val="24"/>
+        </w:rPr>
+        <w:t xml:space="preserve"> en la era contemporánea.</w:t>
+      </w:r>
+    </w:p>
+    <w:p>
+      <w:pPr>
+        <w:jc w:val="both"/>
+        <w:rPr>
+          <w:rFonts w:ascii="Arial" w:hAnsi="Arial" w:cs="Arial"/>
+          <w:sz w:val="24"/>
+          <w:szCs w:val="24"/>
+        </w:rPr>
+      </w:pPr>
+      <w:r>
+        <w:rPr>
+          <w:rFonts w:ascii="Arial" w:hAnsi="Arial" w:cs="Arial"/>
+          <w:sz w:val="24"/>
+          <w:szCs w:val="24"/>
+        </w:rPr>
+        <w:t>La pertinencia del producto se ve reflejada</w:t>
+      </w:r>
+      <w:r>
+        <w:rPr>
+          <w:rFonts w:ascii="Arial" w:hAnsi="Arial" w:cs="Arial"/>
+          <w:sz w:val="24"/>
+          <w:szCs w:val="24"/>
+        </w:rPr>
+        <w:t xml:space="preserve"> en, s</w:t>
+      </w:r>
+      <w:r>
+        <w:rPr>
+          <w:rFonts w:ascii="Arial" w:hAnsi="Arial" w:cs="Arial"/>
+          <w:sz w:val="24"/>
+          <w:szCs w:val="24"/>
+        </w:rPr>
+        <w:t>istematizar el agendamiento de las acciones llevadas a cabo dentro de la empresa,</w:t>
+      </w:r>
+      <w:r>
+        <w:rPr>
+          <w:rFonts w:ascii="Arial" w:hAnsi="Arial" w:cs="Arial"/>
+          <w:sz w:val="24"/>
+          <w:szCs w:val="24"/>
+        </w:rPr>
+        <w:t xml:space="preserve"> permitir a los clientes el programar pedidos en los horarios disponibles, como a los administradores el dar a conocer el horario de atención de la empresa todo esto con el fin de afianzar la confianza de los clientes para con la empresa, además de aumentar la distribución eficiente del tiempo y por consiguiente una maximización en las ganancias.</w:t>
+      </w:r>
+    </w:p>
+    <w:p>
+      <w:pPr>
+        <w:jc w:val="both"/>
+        <w:rPr>
+          <w:rFonts w:ascii="Arial" w:hAnsi="Arial" w:cs="Arial"/>
+          <w:sz w:val="24"/>
+          <w:szCs w:val="24"/>
+        </w:rPr>
+      </w:pPr>
+      <w:r>
+        <w:rPr>
+          <w:rFonts w:ascii="Arial" w:hAnsi="Arial" w:cs="Arial"/>
+          <w:sz w:val="24"/>
+          <w:szCs w:val="24"/>
+        </w:rPr>
+        <w:t>El proceso de recolección que se llev</w:t>
+      </w:r>
+      <w:r>
+        <w:rPr>
+          <w:rFonts w:ascii="Arial" w:hAnsi="Arial" w:cs="Arial"/>
+          <w:sz w:val="24"/>
+          <w:szCs w:val="24"/>
+        </w:rPr>
+        <w:t>ó</w:t>
+      </w:r>
+      <w:r>
+        <w:rPr>
+          <w:rFonts w:ascii="Arial" w:hAnsi="Arial" w:cs="Arial"/>
+          <w:sz w:val="24"/>
+          <w:szCs w:val="24"/>
+        </w:rPr>
+        <w:t xml:space="preserve"> a cabo durante la primera etapa del proyecto es fundamental, debido a que nos ayuda a adquirir una visión holística de la situación </w:t>
+      </w:r>
+      <w:r>
+        <w:rPr>
+          <w:rFonts w:ascii="Arial" w:hAnsi="Arial" w:cs="Arial"/>
+          <w:sz w:val="24"/>
+          <w:szCs w:val="24"/>
+        </w:rPr>
+        <w:t>y así determinar cuales son los requisitos principales y de esta manera desarrollar una propuesta que de una solución eficiente a las necesidades observadas.</w:t>
+      </w:r>
+      <w:r>
+        <w:rPr>
+          <w:rFonts w:ascii="Arial" w:hAnsi="Arial" w:cs="Arial"/>
+          <w:sz w:val="24"/>
+          <w:szCs w:val="24"/>
+        </w:rPr>
+        <w:t xml:space="preserve"> </w:t>
+      </w:r>
+    </w:p>
+    <w:p>
+      <w:pPr>
+        <w:jc w:val="both"/>
+        <w:rPr>
+          <w:rFonts w:ascii="Arial" w:hAnsi="Arial" w:cs="Arial"/>
+          <w:sz w:val="24"/>
+          <w:szCs w:val="24"/>
+        </w:rPr>
+      </w:pPr>
+      <w:r>
+        <w:rPr>
+          <w:rFonts w:ascii="Arial" w:hAnsi="Arial" w:cs="Arial"/>
+          <w:sz w:val="24"/>
+          <w:szCs w:val="24"/>
+        </w:rPr>
+        <w:t>Basado en</w:t>
+      </w:r>
+      <w:r>
+        <w:rPr>
+          <w:rFonts w:ascii="Arial" w:hAnsi="Arial" w:cs="Arial"/>
+          <w:sz w:val="24"/>
+          <w:szCs w:val="24"/>
+        </w:rPr>
+        <w:t xml:space="preserve"> lo anterior, se plantea la fase inicial del proyecto, que se realiza bajo</w:t>
+      </w:r>
+      <w:r>
+        <w:rPr>
+          <w:rFonts w:ascii="Arial" w:hAnsi="Arial" w:cs="Arial"/>
+          <w:sz w:val="24"/>
+          <w:szCs w:val="24"/>
+        </w:rPr>
+        <w:t xml:space="preserve"> </w:t>
+      </w:r>
+      <w:r>
+        <w:rPr>
+          <w:rFonts w:ascii="Arial" w:hAnsi="Arial" w:cs="Arial"/>
+          <w:sz w:val="24"/>
+          <w:szCs w:val="24"/>
+        </w:rPr>
+        <w:t>la metodología iterativa</w:t>
+      </w:r>
+      <w:r>
+        <w:rPr>
+          <w:rFonts w:ascii="Arial" w:hAnsi="Arial" w:cs="Arial"/>
+          <w:sz w:val="24"/>
+          <w:szCs w:val="24"/>
+        </w:rPr>
+        <w:t xml:space="preserve">, incremental y enfocada a casos de uso </w:t>
+      </w:r>
+      <w:r>
+        <w:rPr>
+          <w:rFonts w:ascii="Arial" w:hAnsi="Arial" w:cs="Arial"/>
+          <w:sz w:val="24"/>
+          <w:szCs w:val="24"/>
+        </w:rPr>
+        <w:t>RUP, que es el modelo de negocio. Apoyándose bajo</w:t>
+      </w:r>
+      <w:r>
+        <w:rPr>
+          <w:rFonts w:ascii="Arial" w:hAnsi="Arial" w:cs="Arial"/>
+          <w:sz w:val="24"/>
+          <w:szCs w:val="24"/>
+        </w:rPr>
+        <w:t xml:space="preserve"> </w:t>
+      </w:r>
+      <w:r>
+        <w:rPr>
+          <w:rFonts w:ascii="Arial" w:hAnsi="Arial" w:cs="Arial"/>
+          <w:sz w:val="24"/>
+          <w:szCs w:val="24"/>
+        </w:rPr>
+        <w:t>diferentes artefactos, se concluye que brindan una gran facilidad a la</w:t>
+      </w:r>
+      <w:r>
+        <w:rPr>
+          <w:rFonts w:ascii="Arial" w:hAnsi="Arial" w:cs="Arial"/>
+          <w:sz w:val="24"/>
+          <w:szCs w:val="24"/>
+        </w:rPr>
+        <w:t xml:space="preserve"> </w:t>
+      </w:r>
+      <w:r>
+        <w:rPr>
+          <w:rFonts w:ascii="Arial" w:hAnsi="Arial" w:cs="Arial"/>
+          <w:sz w:val="24"/>
+          <w:szCs w:val="24"/>
+        </w:rPr>
+        <w:t>comprensión del contexto del problema, como éste afecta al usuario y que</w:t>
+      </w:r>
+      <w:r>
+        <w:rPr>
+          <w:rFonts w:ascii="Arial" w:hAnsi="Arial" w:cs="Arial"/>
+          <w:sz w:val="24"/>
+          <w:szCs w:val="24"/>
+        </w:rPr>
+        <w:t xml:space="preserve"> </w:t>
+      </w:r>
+      <w:r>
+        <w:rPr>
+          <w:rFonts w:ascii="Arial" w:hAnsi="Arial" w:cs="Arial"/>
+          <w:sz w:val="24"/>
+          <w:szCs w:val="24"/>
+        </w:rPr>
+        <w:t>necesidades se deben priorizar en pro de asegurar que la corrección del</w:t>
+      </w:r>
+      <w:r>
+        <w:rPr>
+          <w:rFonts w:ascii="Arial" w:hAnsi="Arial" w:cs="Arial"/>
+          <w:sz w:val="24"/>
+          <w:szCs w:val="24"/>
+        </w:rPr>
+        <w:t xml:space="preserve"> </w:t>
+      </w:r>
+      <w:r>
+        <w:rPr>
+          <w:rFonts w:ascii="Arial" w:hAnsi="Arial" w:cs="Arial"/>
+          <w:sz w:val="24"/>
+          <w:szCs w:val="24"/>
+        </w:rPr>
+        <w:t>problema se está abordando correctamente.</w:t>
+      </w:r>
+    </w:p>
+    <w:p>
+      <w:pPr>
+        <w:jc w:val="both"/>
+        <w:rPr>
+          <w:rFonts w:ascii="Arial" w:hAnsi="Arial" w:cs="Arial"/>
+          <w:sz w:val="24"/>
+          <w:szCs w:val="24"/>
+        </w:rPr>
+      </w:pPr>
+      <w:r>
+        <w:rPr>
+          <w:rFonts w:ascii="Arial" w:hAnsi="Arial" w:cs="Arial"/>
+          <w:sz w:val="24"/>
+          <w:szCs w:val="24"/>
+        </w:rPr>
+        <w:t>El documento de especificación de requisitos será la base que</w:t>
+      </w:r>
+      <w:r>
+        <w:rPr>
+          <w:rFonts w:ascii="Arial" w:hAnsi="Arial" w:cs="Arial"/>
+          <w:sz w:val="24"/>
+          <w:szCs w:val="24"/>
+        </w:rPr>
+        <w:t xml:space="preserve"> nos ayuda a garantizar la calidad del producto software, este documento deberá cumplir con las características necesarias para ser una buena guía al momento de continuar con el desarrollo del producto y poder hacer una buena gestión de requisitos, el usar este documento de guía nos </w:t>
+      </w:r>
+      <w:r>
+        <w:rPr>
+          <w:rFonts w:ascii="Arial" w:hAnsi="Arial" w:cs="Arial"/>
+          <w:sz w:val="24"/>
+          <w:szCs w:val="24"/>
+        </w:rPr>
+        <w:t>ayudará</w:t>
+      </w:r>
+      <w:r>
+        <w:rPr>
+          <w:rFonts w:ascii="Arial" w:hAnsi="Arial" w:cs="Arial"/>
+          <w:sz w:val="24"/>
+          <w:szCs w:val="24"/>
+        </w:rPr>
+        <w:t xml:space="preserve"> a </w:t>
+      </w:r>
+      <w:r>
+        <w:rPr>
+          <w:rFonts w:ascii="Arial" w:hAnsi="Arial" w:cs="Arial"/>
+          <w:sz w:val="24"/>
+          <w:szCs w:val="24"/>
+        </w:rPr>
+        <w:t xml:space="preserve">abaratar los costos al </w:t>
+      </w:r>
+      <w:r>
+        <w:rPr>
+          <w:rFonts w:ascii="Arial" w:hAnsi="Arial" w:cs="Arial"/>
+          <w:sz w:val="24"/>
+          <w:szCs w:val="24"/>
+        </w:rPr>
+        <w:t xml:space="preserve">evitar futuros errores </w:t>
+      </w:r>
+      <w:r>
+        <w:rPr>
+          <w:rFonts w:ascii="Arial" w:hAnsi="Arial" w:cs="Arial"/>
+          <w:sz w:val="24"/>
+          <w:szCs w:val="24"/>
+        </w:rPr>
+        <w:t xml:space="preserve">y medir la calidad del producto al final. </w:t>
+      </w:r>
+    </w:p>
+    <w:p>
+      <w:pPr>
+        <w:jc w:val="both"/>
+        <w:rPr>
+          <w:rFonts w:ascii="Arial" w:hAnsi="Arial" w:cs="Arial"/>
+          <w:sz w:val="24"/>
+          <w:szCs w:val="24"/>
+        </w:rPr>
+      </w:pPr>
+      <w:r>
+        <w:rPr>
+          <w:rFonts w:ascii="Arial" w:hAnsi="Arial" w:cs="Arial"/>
+          <w:sz w:val="24"/>
+          <w:szCs w:val="24"/>
+        </w:rPr>
+        <w:t>El asegurar la independencia funcional fue la parte más desafiante al momento de pla</w:t>
+      </w:r>
+      <w:r>
+        <w:rPr>
+          <w:rFonts w:ascii="Arial" w:hAnsi="Arial" w:cs="Arial"/>
+          <w:sz w:val="24"/>
+          <w:szCs w:val="24"/>
+        </w:rPr>
+        <w:t>n</w:t>
+      </w:r>
+      <w:r>
+        <w:rPr>
+          <w:rFonts w:ascii="Arial" w:hAnsi="Arial" w:cs="Arial"/>
+          <w:sz w:val="24"/>
+          <w:szCs w:val="24"/>
+        </w:rPr>
+        <w:t xml:space="preserve">tear el diagrama de clases mientras se </w:t>
+      </w:r>
+      <w:r>
+        <w:rPr>
+          <w:rFonts w:ascii="Arial" w:hAnsi="Arial" w:cs="Arial"/>
+          <w:sz w:val="24"/>
+          <w:szCs w:val="24"/>
+        </w:rPr>
+        <w:t>diseñaba, ya que los hechos ajenos al sistema</w:t>
+      </w:r>
+      <w:r>
+        <w:rPr>
+          <w:rFonts w:ascii="Arial" w:hAnsi="Arial" w:cs="Arial"/>
+          <w:sz w:val="24"/>
+          <w:szCs w:val="24"/>
+        </w:rPr>
+        <w:t>,</w:t>
+      </w:r>
+      <w:r>
+        <w:rPr>
+          <w:rFonts w:ascii="Arial" w:hAnsi="Arial" w:cs="Arial"/>
+          <w:sz w:val="24"/>
+          <w:szCs w:val="24"/>
+        </w:rPr>
+        <w:t xml:space="preserve"> como pueden ser la llegada de mercancía de alta prioridad o la indisposición del administrado</w:t>
+      </w:r>
+      <w:r>
+        <w:rPr>
+          <w:rFonts w:ascii="Arial" w:hAnsi="Arial" w:cs="Arial"/>
+          <w:sz w:val="24"/>
+          <w:szCs w:val="24"/>
+        </w:rPr>
+        <w:t xml:space="preserve">r, </w:t>
+      </w:r>
+      <w:r>
+        <w:rPr>
+          <w:rFonts w:ascii="Arial" w:hAnsi="Arial" w:cs="Arial"/>
+          <w:sz w:val="24"/>
+          <w:szCs w:val="24"/>
+        </w:rPr>
+        <w:t>exija</w:t>
+      </w:r>
+      <w:r>
+        <w:rPr>
+          <w:rFonts w:ascii="Arial" w:hAnsi="Arial" w:cs="Arial"/>
+          <w:sz w:val="24"/>
+          <w:szCs w:val="24"/>
+        </w:rPr>
+        <w:t>n</w:t>
+      </w:r>
+      <w:r>
+        <w:rPr>
+          <w:rFonts w:ascii="Arial" w:hAnsi="Arial" w:cs="Arial"/>
+          <w:sz w:val="24"/>
+          <w:szCs w:val="24"/>
+        </w:rPr>
+        <w:t xml:space="preserve"> una</w:t>
+      </w:r>
+      <w:r>
+        <w:rPr>
+          <w:rFonts w:ascii="Arial" w:hAnsi="Arial" w:cs="Arial"/>
+          <w:sz w:val="24"/>
+          <w:szCs w:val="24"/>
+        </w:rPr>
+        <w:t xml:space="preserve"> gran flexibilidad,</w:t>
+      </w:r>
+      <w:r>
+        <w:rPr>
+          <w:rFonts w:ascii="Arial" w:hAnsi="Arial" w:cs="Arial"/>
+          <w:sz w:val="24"/>
+          <w:szCs w:val="24"/>
+        </w:rPr>
+        <w:t xml:space="preserve"> dando mucha importancia a la necesidad de que el producto se adaptara a los cambios y que tuviera la capacidad de seguir funcionando correctamente</w:t>
+      </w:r>
+      <w:r>
+        <w:rPr>
+          <w:rFonts w:ascii="Arial" w:hAnsi="Arial" w:cs="Arial"/>
+          <w:sz w:val="24"/>
+          <w:szCs w:val="24"/>
+        </w:rPr>
+        <w:t>.</w:t>
+      </w:r>
+    </w:p>
+    <w:p>
+      <w:pPr>
+        <w:jc w:val="both"/>
+        <w:rPr>
+          <w:rFonts w:ascii="Arial" w:hAnsi="Arial" w:cs="Arial"/>
+          <w:sz w:val="24"/>
+          <w:szCs w:val="24"/>
+        </w:rPr>
+      </w:pPr>
+    </w:p>
+    <w:p>
+      <w:pPr>
+        <w:jc w:val="both"/>
+        <w:rPr>
+          <w:rFonts w:ascii="Arial" w:hAnsi="Arial" w:cs="Arial"/>
+          <w:sz w:val="24"/>
+          <w:szCs w:val="24"/>
+        </w:rPr>
+      </w:pPr>
+      <w:r>
+        <w:rPr>
+          <w:rFonts w:ascii="Arial" w:hAnsi="Arial" w:cs="Arial"/>
+          <w:sz w:val="24"/>
+          <w:szCs w:val="24"/>
+        </w:rPr>
+        <w:t xml:space="preserve">Teniendo en cuenta todo el proceso llevado desde el momento en que se inició el curso hasta el desarrollo del producto final, podemos inferir que, el desarrollo de un producto software es un proceso delicado en el que se tienen en cuenta muchas variables, además de esto gracias a la correcta guía del profesor pudimos afianzar los </w:t>
+      </w:r>
+      <w:r>
+        <w:rPr>
+          <w:rFonts w:ascii="Arial" w:hAnsi="Arial" w:cs="Arial"/>
+          <w:sz w:val="24"/>
+          <w:szCs w:val="24"/>
+        </w:rPr>
+        <w:lastRenderedPageBreak/>
+        <w:t>conocimiento necesarios para hacer el ejercicio académico de desarrollar un producto funcional aplicando los estándares de la ingeniería de software, se vio la importancia que tiene la</w:t>
+      </w:r>
+      <w:r>
+        <w:rPr>
+          <w:rFonts w:ascii="Arial" w:hAnsi="Arial" w:cs="Arial"/>
+          <w:sz w:val="24"/>
+          <w:szCs w:val="24"/>
+        </w:rPr>
+        <w:t xml:space="preserve"> correcta aplicación de la</w:t>
+      </w:r>
+      <w:r>
+        <w:rPr>
+          <w:rFonts w:ascii="Arial" w:hAnsi="Arial" w:cs="Arial"/>
+          <w:sz w:val="24"/>
+          <w:szCs w:val="24"/>
+        </w:rPr>
+        <w:t xml:space="preserve"> metodología y los patrones al momento de </w:t>
+      </w:r>
+      <w:r>
+        <w:rPr>
+          <w:rFonts w:ascii="Arial" w:hAnsi="Arial" w:cs="Arial"/>
+          <w:sz w:val="24"/>
+          <w:szCs w:val="24"/>
+        </w:rPr>
+        <w:t>generar</w:t>
+      </w:r>
+      <w:r>
+        <w:rPr>
+          <w:rFonts w:ascii="Arial" w:hAnsi="Arial" w:cs="Arial"/>
+          <w:sz w:val="24"/>
+          <w:szCs w:val="24"/>
+        </w:rPr>
+        <w:t xml:space="preserve"> el diseño</w:t>
+      </w:r>
+      <w:r>
+        <w:rPr>
+          <w:rFonts w:ascii="Arial" w:hAnsi="Arial" w:cs="Arial"/>
+          <w:sz w:val="24"/>
+          <w:szCs w:val="24"/>
+        </w:rPr>
+        <w:t xml:space="preserve">. Así mismo se </w:t>
+      </w:r>
+      <w:r>
+        <w:rPr>
+          <w:rFonts w:ascii="Arial" w:hAnsi="Arial" w:cs="Arial"/>
+          <w:sz w:val="24"/>
+          <w:szCs w:val="24"/>
+          <w:u w:val="single"/>
+        </w:rPr>
+        <w:t>resalta</w:t>
+      </w:r>
+      <w:r>
+        <w:rPr>
+          <w:rFonts w:ascii="Arial" w:hAnsi="Arial" w:cs="Arial"/>
+          <w:sz w:val="24"/>
+          <w:szCs w:val="24"/>
+        </w:rPr>
+        <w:t xml:space="preserve"> la manera en que se </w:t>
+      </w:r>
+      <w:r>
+        <w:rPr>
+          <w:rFonts w:ascii="Arial" w:hAnsi="Arial" w:cs="Arial"/>
+          <w:sz w:val="24"/>
+          <w:szCs w:val="24"/>
+        </w:rPr>
+        <w:t>identifican y definen</w:t>
+      </w:r>
+      <w:r>
+        <w:rPr>
+          <w:rFonts w:ascii="Arial" w:hAnsi="Arial" w:cs="Arial"/>
+          <w:sz w:val="24"/>
+          <w:szCs w:val="24"/>
+        </w:rPr>
+        <w:t xml:space="preserve"> los requisitos</w:t>
+      </w:r>
+      <w:r>
+        <w:rPr>
+          <w:rFonts w:ascii="Arial" w:hAnsi="Arial" w:cs="Arial"/>
+          <w:sz w:val="24"/>
+          <w:szCs w:val="24"/>
+        </w:rPr>
+        <w:t xml:space="preserve"> y </w:t>
+      </w:r>
+      <w:r>
+        <w:rPr>
+          <w:rFonts w:ascii="Arial" w:hAnsi="Arial" w:cs="Arial"/>
+          <w:sz w:val="24"/>
+          <w:szCs w:val="24"/>
+        </w:rPr>
+        <w:t xml:space="preserve">si estos </w:t>
+      </w:r>
+      <w:r>
+        <w:rPr>
+          <w:rFonts w:ascii="Arial" w:hAnsi="Arial" w:cs="Arial"/>
+          <w:sz w:val="24"/>
+          <w:szCs w:val="24"/>
+        </w:rPr>
+        <w:t>son</w:t>
+      </w:r>
+      <w:r>
+        <w:rPr>
+          <w:rFonts w:ascii="Arial" w:hAnsi="Arial" w:cs="Arial"/>
+          <w:sz w:val="24"/>
+          <w:szCs w:val="24"/>
+        </w:rPr>
+        <w:t xml:space="preserve"> trazables durante todo el proceso</w:t>
+      </w:r>
+      <w:r>
+        <w:rPr>
+          <w:rFonts w:ascii="Arial" w:hAnsi="Arial" w:cs="Arial"/>
+          <w:sz w:val="24"/>
+          <w:szCs w:val="24"/>
+        </w:rPr>
+        <w:t xml:space="preserve"> para esta manera poder medir la calidad del producto en las fases finales del desarrollo</w:t>
+      </w:r>
+      <w:r>
+        <w:rPr>
+          <w:rFonts w:ascii="Arial" w:hAnsi="Arial" w:cs="Arial"/>
+          <w:sz w:val="24"/>
+          <w:szCs w:val="24"/>
+        </w:rPr>
+        <w:t xml:space="preserve">. Para finalizar es válido afirmar que fue un desafío para nosotros el llevar a cabo este proyecto, pero fue muy satisfactoria el aplicar los conocimientos adquiridos durante el desarrollo del curso académico. </w:t>
+      </w:r>
+    </w:p>
+    <w:p>
+      <w:pPr>
+        <w:jc w:val="both"/>
+        <w:rPr>
+          <w:rFonts w:ascii="Arial" w:hAnsi="Arial" w:cs="Arial"/>
+          <w:sz w:val="24"/>
+          <w:szCs w:val="24"/>
+        </w:rPr>
+      </w:pPr>
+      <w:bookmarkStart w:id="9" w:name="_GoBack"/>
+      <w:bookmarkEnd w:id="9"/>
+    </w:p>
+    <w:p>
+      <w:pPr>
+        <w:jc w:val="both"/>
+        <w:rPr>
+          <w:rFonts w:ascii="Arial" w:hAnsi="Arial" w:cs="Arial"/>
+          <w:sz w:val="24"/>
+          <w:szCs w:val="24"/>
+        </w:rPr>
+      </w:pPr>
+    </w:p>
+    <w:p>
+      <w:pPr>
+        <w:rPr>
+          <w:rFonts w:ascii="Arial" w:hAnsi="Arial" w:cs="Arial"/>
+          <w:sz w:val="24"/>
+          <w:szCs w:val="24"/>
+        </w:rPr>
+      </w:pPr>
+    </w:p>
+    <w:p>
+      <w:pPr>
+        <w:rPr>
+          <w:rFonts w:ascii="Arial" w:hAnsi="Arial" w:cs="Arial"/>
+          <w:sz w:val="24"/>
+          <w:szCs w:val="24"/>
+        </w:rPr>
+      </w:pPr>
+    </w:p>
+    <w:p>
+      <w:pPr>
+        <w:rPr>
+          <w:rFonts w:ascii="Arial" w:hAnsi="Arial" w:cs="Arial"/>
+          <w:sz w:val="24"/>
+          <w:szCs w:val="24"/>
+        </w:rPr>
+      </w:pPr>
+    </w:p>
+    <w:p>
+      <w:pPr>
+        <w:rPr>
+          <w:rFonts w:ascii="Arial" w:hAnsi="Arial" w:cs="Arial"/>
+          <w:sz w:val="24"/>
+          <w:szCs w:val="24"/>
+        </w:rPr>
+      </w:pPr>
+    </w:p>
+    <w:p>
+      <w:pPr>
+        <w:jc w:val="center"/>
+        <w:rPr>
+          <w:rFonts w:ascii="Arial" w:hAnsi="Arial" w:cs="Arial"/>
+          <w:sz w:val="24"/>
+          <w:szCs w:val="24"/>
+        </w:rPr>
+      </w:pPr>
+    </w:p>
+    <w:p>
+      <w:pPr>
+        <w:jc w:val="center"/>
+        <w:rPr>
+          <w:rFonts w:ascii="Arial" w:hAnsi="Arial" w:cs="Arial"/>
+          <w:sz w:val="24"/>
+          <w:szCs w:val="24"/>
+        </w:rPr>
+      </w:pPr>
+    </w:p>
+    <w:p>
+      <w:pPr>
+        <w:jc w:val="center"/>
+        <w:rPr>
+          <w:rFonts w:ascii="Arial" w:hAnsi="Arial" w:cs="Arial"/>
+          <w:sz w:val="24"/>
+          <w:szCs w:val="24"/>
+        </w:rPr>
+      </w:pPr>
+    </w:p>
+    <w:p>
+      <w:pPr>
+        <w:jc w:val="center"/>
+        <w:rPr>
+          <w:rFonts w:ascii="Arial" w:hAnsi="Arial" w:cs="Arial"/>
+          <w:sz w:val="24"/>
+          <w:szCs w:val="24"/>
+        </w:rPr>
+      </w:pPr>
+    </w:p>
+    <w:p>
+      <w:pPr>
+        <w:jc w:val="center"/>
+        <w:rPr>
+          <w:rFonts w:ascii="Arial" w:hAnsi="Arial" w:cs="Arial"/>
+          <w:sz w:val="24"/>
+          <w:szCs w:val="24"/>
+        </w:rPr>
+      </w:pPr>
+    </w:p>
+    <w:p>
+      <w:pPr>
+        <w:jc w:val="center"/>
+        <w:rPr>
+          <w:rFonts w:ascii="Arial" w:hAnsi="Arial" w:cs="Arial"/>
+          <w:sz w:val="24"/>
+          <w:szCs w:val="24"/>
+        </w:rPr>
+      </w:pPr>
+    </w:p>
+    <w:p>
+      <w:pPr>
+        <w:jc w:val="center"/>
+        <w:rPr>
+          <w:rFonts w:ascii="Arial" w:hAnsi="Arial" w:cs="Arial"/>
+          <w:sz w:val="24"/>
+          <w:szCs w:val="24"/>
+        </w:rPr>
+      </w:pPr>
+    </w:p>
+    <w:p>
+      <w:pPr>
+        <w:jc w:val="center"/>
+        <w:rPr>
+          <w:rFonts w:ascii="Arial" w:hAnsi="Arial" w:cs="Arial"/>
+          <w:sz w:val="24"/>
+          <w:szCs w:val="24"/>
+        </w:rPr>
+      </w:pPr>
+    </w:p>
+    <w:p>
+      <w:pPr>
+        <w:jc w:val="center"/>
+        <w:rPr>
+          <w:rFonts w:ascii="Arial" w:hAnsi="Arial" w:cs="Arial"/>
+          <w:sz w:val="24"/>
+          <w:szCs w:val="24"/>
+        </w:rPr>
+      </w:pPr>
+    </w:p>
+    <w:p>
+      <w:pPr>
+        <w:jc w:val="center"/>
+        <w:rPr>
+          <w:rFonts w:ascii="Arial" w:hAnsi="Arial" w:cs="Arial"/>
+          <w:sz w:val="24"/>
+          <w:szCs w:val="24"/>
+        </w:rPr>
+      </w:pPr>
+    </w:p>
+    <w:p>
+      <w:pPr>
+        <w:jc w:val="center"/>
+        <w:rPr>
+          <w:rFonts w:ascii="Arial" w:hAnsi="Arial" w:cs="Arial"/>
+          <w:sz w:val="24"/>
+          <w:szCs w:val="24"/>
+        </w:rPr>
+      </w:pPr>
+    </w:p>
+    <w:p>
+      <w:pPr>
+        <w:jc w:val="center"/>
+        <w:rPr>
+          <w:rFonts w:ascii="Arial" w:hAnsi="Arial" w:cs="Arial"/>
+          <w:sz w:val="24"/>
+          <w:szCs w:val="24"/>
+        </w:rPr>
+      </w:pPr>
+    </w:p>
+    <w:p>
+      <w:pPr>
+        <w:jc w:val="center"/>
+        <w:rPr>
+          <w:rFonts w:ascii="Arial" w:hAnsi="Arial" w:cs="Arial"/>
+          <w:sz w:val="24"/>
+          <w:szCs w:val="24"/>
+        </w:rPr>
+      </w:pPr>
+    </w:p>
+    <w:p>
+      <w:pPr>
+        <w:rPr>
+          <w:rFonts w:ascii="Arial" w:hAnsi="Arial" w:cs="Arial"/>
+          <w:sz w:val="24"/>
+          <w:szCs w:val="24"/>
+        </w:rPr>
+      </w:pPr>
+    </w:p>
+    <w:p>
+      <w:pPr>
+        <w:jc w:val="center"/>
+        <w:rPr>
+          <w:rFonts w:ascii="Arial" w:hAnsi="Arial" w:cs="Arial"/>
+          <w:sz w:val="24"/>
+          <w:szCs w:val="24"/>
+        </w:rPr>
+      </w:pPr>
+    </w:p>
+    <w:p>
+      <w:pPr>
+        <w:jc w:val="center"/>
+        <w:rPr>
+          <w:rFonts w:ascii="Arial" w:hAnsi="Arial" w:cs="Arial"/>
+          <w:sz w:val="24"/>
+          <w:szCs w:val="24"/>
+        </w:rPr>
+      </w:pPr>
+    </w:p>
+    <w:p>
+      <w:pPr>
+        <w:jc w:val="center"/>
+        <w:rPr>
+          <w:rFonts w:ascii="Arial" w:hAnsi="Arial" w:cs="Arial"/>
+          <w:sz w:val="24"/>
+          <w:szCs w:val="24"/>
+        </w:rPr>
+      </w:pPr>
+    </w:p>
+    <w:p>
+      <w:pPr>
+        <w:jc w:val="center"/>
+        <w:rPr>
+          <w:rFonts w:ascii="Arial" w:hAnsi="Arial" w:cs="Arial"/>
+          <w:sz w:val="24"/>
+          <w:szCs w:val="24"/>
+        </w:rPr>
+      </w:pPr>
     </w:p>
     <w:p>
       <w:pPr>
@@ -6631,374 +8086,11 @@
           <w:numId w:val="1"/>
         </w:numPr>
       </w:pPr>
-      <w:bookmarkStart w:id="9" w:name="_Toc508317257"/>
-      <w:r>
-        <w:t>Plan de iteraciones</w:t>
-      </w:r>
-      <w:bookmarkEnd w:id="9"/>
-    </w:p>
-    <w:p>
-      <w:r>
-        <w:rPr>
-          <w:noProof/>
-        </w:rPr>
-        <w:drawing>
-          <wp:inline distT="0" distB="0" distL="0" distR="0">
-            <wp:extent cx="5971540" cy="1805226"/>
-            <wp:effectExtent l="0" t="0" r="0" b="5080"/>
-            <wp:docPr id="11" name="Imagen 11" descr="https://cdn.discordapp.com/attachments/242322567761887232/447463880718024714/unknown.png"/>
-            <wp:cNvGraphicFramePr>
-              <a:graphicFrameLocks xmlns:a="http://schemas.openxmlformats.org/drawingml/2006/main" noChangeAspect="1"/>
-            </wp:cNvGraphicFramePr>
-            <a:graphic xmlns:a="http://schemas.openxmlformats.org/drawingml/2006/main">
-              <a:graphicData uri="http://schemas.openxmlformats.org/drawingml/2006/picture">
-                <pic:pic xmlns:pic="http://schemas.openxmlformats.org/drawingml/2006/picture">
-                  <pic:nvPicPr>
-                    <pic:cNvPr id="0" name="Picture 1" descr="https://cdn.discordapp.com/attachments/242322567761887232/447463880718024714/unknown.png"/>
-                    <pic:cNvPicPr>
-                      <a:picLocks noChangeAspect="1" noChangeArrowheads="1"/>
-                    </pic:cNvPicPr>
-                  </pic:nvPicPr>
-                  <pic:blipFill>
-                    <a:blip r:embed="rId10">
-                      <a:extLst>
-                        <a:ext uri="{28A0092B-C50C-407E-A947-70E740481C1C}">
-                          <a14:useLocalDpi xmlns:a14="http://schemas.microsoft.com/office/drawing/2010/main" val="0"/>
-                        </a:ext>
-                      </a:extLst>
-                    </a:blip>
-                    <a:srcRect/>
-                    <a:stretch>
-                      <a:fillRect/>
-                    </a:stretch>
-                  </pic:blipFill>
-                  <pic:spPr bwMode="auto">
-                    <a:xfrm>
-                      <a:off x="0" y="0"/>
-                      <a:ext cx="5971540" cy="1805226"/>
-                    </a:xfrm>
-                    <a:prstGeom prst="rect">
-                      <a:avLst/>
-                    </a:prstGeom>
-                    <a:noFill/>
-                    <a:ln>
-                      <a:noFill/>
-                    </a:ln>
-                  </pic:spPr>
-                </pic:pic>
-              </a:graphicData>
-            </a:graphic>
-          </wp:inline>
-        </w:drawing>
-      </w:r>
-      <w:bookmarkStart w:id="10" w:name="_GoBack"/>
+      <w:bookmarkStart w:id="10" w:name="_Toc508317259"/>
+      <w:r>
+        <w:t>Referencias</w:t>
+      </w:r>
       <w:bookmarkEnd w:id="10"/>
-    </w:p>
-    <w:p/>
-    <w:p>
-      <w:pPr>
-        <w:pStyle w:val="Ttulo1"/>
-        <w:numPr>
-          <w:ilvl w:val="0"/>
-          <w:numId w:val="1"/>
-        </w:numPr>
-      </w:pPr>
-      <w:bookmarkStart w:id="11" w:name="_Toc508317258"/>
-      <w:r>
-        <w:t>Atributo de calidad principal</w:t>
-      </w:r>
-      <w:bookmarkEnd w:id="11"/>
-    </w:p>
-    <w:p>
-      <w:pPr>
-        <w:jc w:val="both"/>
-        <w:rPr>
-          <w:rFonts w:ascii="Arial" w:hAnsi="Arial" w:cs="Arial"/>
-          <w:sz w:val="24"/>
-          <w:szCs w:val="24"/>
-        </w:rPr>
-      </w:pPr>
-      <w:r>
-        <w:rPr>
-          <w:rFonts w:ascii="Arial" w:hAnsi="Arial" w:cs="Arial"/>
-          <w:sz w:val="24"/>
-          <w:szCs w:val="24"/>
-        </w:rPr>
-        <w:t>El atributo</w:t>
-      </w:r>
-      <w:r>
-        <w:rPr>
-          <w:rFonts w:ascii="Arial" w:hAnsi="Arial" w:cs="Arial"/>
-          <w:sz w:val="24"/>
-          <w:szCs w:val="24"/>
-        </w:rPr>
-        <w:t xml:space="preserve"> más </w:t>
-      </w:r>
-      <w:r>
-        <w:rPr>
-          <w:rFonts w:ascii="Arial" w:hAnsi="Arial" w:cs="Arial"/>
-          <w:sz w:val="24"/>
-          <w:szCs w:val="24"/>
-        </w:rPr>
-        <w:t xml:space="preserve">importante a tener </w:t>
-      </w:r>
-      <w:r>
-        <w:rPr>
-          <w:rFonts w:ascii="Arial" w:hAnsi="Arial" w:cs="Arial"/>
-          <w:sz w:val="24"/>
-          <w:szCs w:val="24"/>
-        </w:rPr>
-        <w:t xml:space="preserve">en cuenta durante el desarrollo del proyecto deberá </w:t>
-      </w:r>
-      <w:r>
-        <w:rPr>
-          <w:rFonts w:ascii="Arial" w:hAnsi="Arial" w:cs="Arial"/>
-          <w:sz w:val="24"/>
-          <w:szCs w:val="24"/>
-        </w:rPr>
-        <w:t>ser la adecuación de la funcionalidad ya que esta nos asegurara que el producto</w:t>
-      </w:r>
-      <w:r>
-        <w:rPr>
-          <w:rFonts w:ascii="Arial" w:hAnsi="Arial" w:cs="Arial"/>
-          <w:sz w:val="24"/>
-          <w:szCs w:val="24"/>
-        </w:rPr>
-        <w:t xml:space="preserve"> terminado pueda cumplir con el objetivo</w:t>
-      </w:r>
-      <w:r>
-        <w:rPr>
-          <w:rFonts w:ascii="Arial" w:hAnsi="Arial" w:cs="Arial"/>
-          <w:sz w:val="24"/>
-          <w:szCs w:val="24"/>
-        </w:rPr>
-        <w:t xml:space="preserve"> anteriormente</w:t>
-      </w:r>
-      <w:r>
-        <w:rPr>
-          <w:rFonts w:ascii="Arial" w:hAnsi="Arial" w:cs="Arial"/>
-          <w:sz w:val="24"/>
-          <w:szCs w:val="24"/>
-        </w:rPr>
-        <w:t xml:space="preserve"> planteado</w:t>
-      </w:r>
-      <w:r>
-        <w:rPr>
-          <w:rFonts w:ascii="Arial" w:hAnsi="Arial" w:cs="Arial"/>
-          <w:sz w:val="24"/>
-          <w:szCs w:val="24"/>
-        </w:rPr>
-        <w:t xml:space="preserve"> y de esta manera dar una correcta solución </w:t>
-      </w:r>
-      <w:r>
-        <w:rPr>
-          <w:rFonts w:ascii="Arial" w:hAnsi="Arial" w:cs="Arial"/>
-          <w:sz w:val="24"/>
-          <w:szCs w:val="24"/>
-        </w:rPr>
-        <w:t>al problema. P</w:t>
-      </w:r>
-      <w:r>
-        <w:rPr>
-          <w:rFonts w:ascii="Arial" w:hAnsi="Arial" w:cs="Arial"/>
-          <w:sz w:val="24"/>
-          <w:szCs w:val="24"/>
-        </w:rPr>
-        <w:t>ara gara</w:t>
-      </w:r>
-      <w:r>
-        <w:rPr>
-          <w:rFonts w:ascii="Arial" w:hAnsi="Arial" w:cs="Arial"/>
-          <w:sz w:val="24"/>
-          <w:szCs w:val="24"/>
-        </w:rPr>
-        <w:t>ntizar este atributos se llevará</w:t>
-      </w:r>
-      <w:r>
-        <w:rPr>
-          <w:rFonts w:ascii="Arial" w:hAnsi="Arial" w:cs="Arial"/>
-          <w:sz w:val="24"/>
-          <w:szCs w:val="24"/>
-        </w:rPr>
-        <w:t xml:space="preserve"> control durante la etapas de: Especificación de requ</w:t>
-      </w:r>
-      <w:r>
-        <w:rPr>
-          <w:rFonts w:ascii="Arial" w:hAnsi="Arial" w:cs="Arial"/>
-          <w:sz w:val="24"/>
-          <w:szCs w:val="24"/>
-        </w:rPr>
-        <w:t>isitos, diseño e implementación, además se hará un énfasis en el análisis del problema y en la creación del documento de especificación de requisitos asegurándose de que este tenga las características necesarias, entre las cuales destacan que sea completo y que sea trazable ya que así podremos llevar control de los requisitos a lo largo del proceso de desarrollo de software</w:t>
-      </w:r>
-      <w:r>
-        <w:rPr>
-          <w:rFonts w:ascii="Arial" w:hAnsi="Arial" w:cs="Arial"/>
-          <w:sz w:val="24"/>
-          <w:szCs w:val="24"/>
-        </w:rPr>
-        <w:t>.</w:t>
-      </w:r>
-    </w:p>
-    <w:p>
-      <w:pPr>
-        <w:jc w:val="both"/>
-        <w:rPr>
-          <w:rFonts w:ascii="Arial" w:hAnsi="Arial" w:cs="Arial"/>
-          <w:sz w:val="24"/>
-          <w:szCs w:val="24"/>
-        </w:rPr>
-      </w:pPr>
-      <w:r>
-        <w:rPr>
-          <w:rFonts w:ascii="Arial" w:hAnsi="Arial" w:cs="Arial"/>
-          <w:sz w:val="24"/>
-          <w:szCs w:val="24"/>
-        </w:rPr>
-        <w:lastRenderedPageBreak/>
-        <w:t>Además observamos que otro</w:t>
-      </w:r>
-      <w:r>
-        <w:rPr>
-          <w:rFonts w:ascii="Arial" w:hAnsi="Arial" w:cs="Arial"/>
-          <w:sz w:val="24"/>
-          <w:szCs w:val="24"/>
-        </w:rPr>
-        <w:t xml:space="preserve"> de los</w:t>
-      </w:r>
-      <w:r>
-        <w:rPr>
-          <w:rFonts w:ascii="Arial" w:hAnsi="Arial" w:cs="Arial"/>
-          <w:sz w:val="24"/>
-          <w:szCs w:val="24"/>
-        </w:rPr>
-        <w:t xml:space="preserve"> atributo</w:t>
-      </w:r>
-      <w:r>
-        <w:rPr>
-          <w:rFonts w:ascii="Arial" w:hAnsi="Arial" w:cs="Arial"/>
-          <w:sz w:val="24"/>
-          <w:szCs w:val="24"/>
-        </w:rPr>
-        <w:t>s</w:t>
-      </w:r>
-      <w:r>
-        <w:rPr>
-          <w:rFonts w:ascii="Arial" w:hAnsi="Arial" w:cs="Arial"/>
-          <w:sz w:val="24"/>
-          <w:szCs w:val="24"/>
-        </w:rPr>
-        <w:t xml:space="preserve"> </w:t>
-      </w:r>
-      <w:r>
-        <w:rPr>
-          <w:rFonts w:ascii="Arial" w:hAnsi="Arial" w:cs="Arial"/>
-          <w:sz w:val="24"/>
-          <w:szCs w:val="24"/>
-        </w:rPr>
-        <w:t xml:space="preserve">más </w:t>
-      </w:r>
-      <w:r>
-        <w:rPr>
-          <w:rFonts w:ascii="Arial" w:hAnsi="Arial" w:cs="Arial"/>
-          <w:sz w:val="24"/>
-          <w:szCs w:val="24"/>
-        </w:rPr>
-        <w:t>importante</w:t>
-      </w:r>
-      <w:r>
-        <w:rPr>
-          <w:rFonts w:ascii="Arial" w:hAnsi="Arial" w:cs="Arial"/>
-          <w:sz w:val="24"/>
-          <w:szCs w:val="24"/>
-        </w:rPr>
-        <w:t>s</w:t>
-      </w:r>
-      <w:r>
-        <w:rPr>
-          <w:rFonts w:ascii="Arial" w:hAnsi="Arial" w:cs="Arial"/>
-          <w:sz w:val="24"/>
-          <w:szCs w:val="24"/>
-        </w:rPr>
-        <w:t xml:space="preserve"> para</w:t>
-      </w:r>
-      <w:r>
-        <w:rPr>
-          <w:rFonts w:ascii="Arial" w:hAnsi="Arial" w:cs="Arial"/>
-          <w:sz w:val="24"/>
-          <w:szCs w:val="24"/>
-        </w:rPr>
-        <w:t xml:space="preserve"> el proyecto es la usabilidad del software,</w:t>
-      </w:r>
-      <w:r>
-        <w:rPr>
-          <w:rFonts w:ascii="Arial" w:hAnsi="Arial" w:cs="Arial"/>
-          <w:sz w:val="24"/>
-          <w:szCs w:val="24"/>
-        </w:rPr>
-        <w:t xml:space="preserve"> ya que debe ser llamativo </w:t>
-      </w:r>
-      <w:r>
-        <w:rPr>
-          <w:rFonts w:ascii="Arial" w:hAnsi="Arial" w:cs="Arial"/>
-          <w:sz w:val="24"/>
-          <w:szCs w:val="24"/>
-        </w:rPr>
-        <w:t xml:space="preserve">e intuitivo, </w:t>
-      </w:r>
-      <w:r>
-        <w:rPr>
-          <w:rFonts w:ascii="Arial" w:hAnsi="Arial" w:cs="Arial"/>
-          <w:sz w:val="24"/>
-          <w:szCs w:val="24"/>
-        </w:rPr>
-        <w:t>para poder remplazar al antiguo método que es bastante fácil de usar además</w:t>
-      </w:r>
-      <w:r>
-        <w:rPr>
-          <w:rFonts w:ascii="Arial" w:hAnsi="Arial" w:cs="Arial"/>
-          <w:sz w:val="24"/>
-          <w:szCs w:val="24"/>
-        </w:rPr>
-        <w:t xml:space="preserve"> el software debe estar en la capacidad de ser entendido y operado de manera fácil y rápida, para cumplir esto usaremos el</w:t>
-      </w:r>
-      <w:r>
-        <w:rPr>
-          <w:rFonts w:ascii="Arial" w:hAnsi="Arial" w:cs="Arial"/>
-          <w:sz w:val="24"/>
-          <w:szCs w:val="24"/>
-        </w:rPr>
-        <w:t xml:space="preserve"> proceso</w:t>
-      </w:r>
-      <w:r>
-        <w:rPr>
-          <w:rFonts w:ascii="Arial" w:hAnsi="Arial" w:cs="Arial"/>
-          <w:sz w:val="24"/>
-          <w:szCs w:val="24"/>
-        </w:rPr>
-        <w:t xml:space="preserve"> de diseño UX el cual se especialista en la experiencia de usuario.</w:t>
-      </w:r>
-      <w:r>
-        <w:rPr>
-          <w:rFonts w:ascii="Arial" w:hAnsi="Arial" w:cs="Arial"/>
-          <w:sz w:val="24"/>
-          <w:szCs w:val="24"/>
-        </w:rPr>
-        <w:br/>
-      </w:r>
-    </w:p>
-    <w:p>
-      <w:pPr>
-        <w:pStyle w:val="Ttulo1"/>
-        <w:numPr>
-          <w:ilvl w:val="0"/>
-          <w:numId w:val="1"/>
-        </w:numPr>
-      </w:pPr>
-      <w:bookmarkStart w:id="12" w:name="_Toc508317259"/>
-      <w:r>
-        <w:t>Referencias</w:t>
-      </w:r>
-      <w:bookmarkEnd w:id="12"/>
     </w:p>
     <w:p>
       <w:pPr>
@@ -7608,7 +8700,7 @@
       </w:pPr>
     </w:p>
     <w:sectPr>
-      <w:footerReference w:type="default" r:id="rId11"/>
+      <w:footerReference w:type="default" r:id="rId10"/>
       <w:pgSz w:w="12240" w:h="15840"/>
       <w:pgMar w:top="1418" w:right="1418" w:bottom="1418" w:left="1418" w:header="709" w:footer="709" w:gutter="0"/>
       <w:pgBorders w:offsetFrom="page">
@@ -7794,6 +8886,74 @@
       </w:r>
     </w:p>
   </w:footnote>
+  <w:footnote w:id="3">
+    <w:p>
+      <w:pPr>
+        <w:pStyle w:val="Textonotapie"/>
+      </w:pPr>
+      <w:r>
+        <w:rPr>
+          <w:rStyle w:val="Refdenotaalpie"/>
+        </w:rPr>
+        <w:footnoteRef/>
+      </w:r>
+      <w:r>
+        <w:t xml:space="preserve"> </w:t>
+      </w:r>
+      <w:r>
+        <w:t xml:space="preserve">El </w:t>
+      </w:r>
+      <w:r>
+        <w:t>“M</w:t>
+      </w:r>
+      <w:r>
+        <w:t>anual</w:t>
+      </w:r>
+      <w:r>
+        <w:t xml:space="preserve"> D</w:t>
+      </w:r>
+      <w:r>
+        <w:t>e</w:t>
+      </w:r>
+      <w:r>
+        <w:t xml:space="preserve"> </w:t>
+      </w:r>
+      <w:r>
+        <w:t>Sistema</w:t>
+      </w:r>
+      <w:r>
+        <w:t>_5.docx”</w:t>
+      </w:r>
+      <w:r>
+        <w:t xml:space="preserve"> se e</w:t>
+      </w:r>
+      <w:r>
+        <w:t>ncuentra en la carpeta “Anexos” dentro de este mismo CD.</w:t>
+      </w:r>
+    </w:p>
+  </w:footnote>
+  <w:footnote w:id="4">
+    <w:p>
+      <w:pPr>
+        <w:pStyle w:val="Textonotapie"/>
+      </w:pPr>
+      <w:r>
+        <w:rPr>
+          <w:rStyle w:val="Refdenotaalpie"/>
+        </w:rPr>
+        <w:footnoteRef/>
+      </w:r>
+      <w:r>
+        <w:t xml:space="preserve"> </w:t>
+      </w:r>
+      <w:r>
+        <w:t>El archivo “Modelo_5.eap” se e</w:t>
+      </w:r>
+      <w:r>
+        <w:t>ncuentra en la carpeta “Anexos” dentro de este mismo CD.</w:t>
+      </w:r>
+    </w:p>
+  </w:footnote>
 </w:footnotes>
 </file>
 
@@ -7913,97 +9073,11 @@
     </w:lvl>
   </w:abstractNum>
   <w:abstractNum w:abstractNumId="1" w15:restartNumberingAfterBreak="0">
-    <w:nsid w:val="2D37633C"/>
+    <w:nsid w:val="26275991"/>
     <w:multiLevelType w:val="hybridMultilevel"/>
-    <w:tmpl w:val="5FF48F30"/>
-    <w:lvl w:ilvl="0" w:tplc="240A000F">
+    <w:tmpl w:val="B4BADF4A"/>
+    <w:lvl w:ilvl="0" w:tplc="E4809EDA">
       <w:start w:val="1"/>
-      <w:numFmt w:val="decimal"/>
-      <w:lvlText w:val="%1."/>
-      <w:lvlJc w:val="left"/>
-      <w:pPr>
-        <w:ind w:left="720" w:hanging="360"/>
-      </w:pPr>
-    </w:lvl>
-    <w:lvl w:ilvl="1" w:tplc="240A0019" w:tentative="1">
-      <w:start w:val="1"/>
-      <w:numFmt w:val="lowerLetter"/>
-      <w:lvlText w:val="%2."/>
-      <w:lvlJc w:val="left"/>
-      <w:pPr>
-        <w:ind w:left="1440" w:hanging="360"/>
-      </w:pPr>
-    </w:lvl>
-    <w:lvl w:ilvl="2" w:tplc="240A001B" w:tentative="1">
-      <w:start w:val="1"/>
-      <w:numFmt w:val="lowerRoman"/>
-      <w:lvlText w:val="%3."/>
-      <w:lvlJc w:val="right"/>
-      <w:pPr>
-        <w:ind w:left="2160" w:hanging="180"/>
-      </w:pPr>
-    </w:lvl>
-    <w:lvl w:ilvl="3" w:tplc="240A000F" w:tentative="1">
-      <w:start w:val="1"/>
-      <w:numFmt w:val="decimal"/>
-      <w:lvlText w:val="%4."/>
-      <w:lvlJc w:val="left"/>
-      <w:pPr>
-        <w:ind w:left="2880" w:hanging="360"/>
-      </w:pPr>
-    </w:lvl>
-    <w:lvl w:ilvl="4" w:tplc="240A0019" w:tentative="1">
-      <w:start w:val="1"/>
-      <w:numFmt w:val="lowerLetter"/>
-      <w:lvlText w:val="%5."/>
-      <w:lvlJc w:val="left"/>
-      <w:pPr>
-        <w:ind w:left="3600" w:hanging="360"/>
-      </w:pPr>
-    </w:lvl>
-    <w:lvl w:ilvl="5" w:tplc="240A001B" w:tentative="1">
-      <w:start w:val="1"/>
-      <w:numFmt w:val="lowerRoman"/>
-      <w:lvlText w:val="%6."/>
-      <w:lvlJc w:val="right"/>
-      <w:pPr>
-        <w:ind w:left="4320" w:hanging="180"/>
-      </w:pPr>
-    </w:lvl>
-    <w:lvl w:ilvl="6" w:tplc="240A000F" w:tentative="1">
-      <w:start w:val="1"/>
-      <w:numFmt w:val="decimal"/>
-      <w:lvlText w:val="%7."/>
-      <w:lvlJc w:val="left"/>
-      <w:pPr>
-        <w:ind w:left="5040" w:hanging="360"/>
-      </w:pPr>
-    </w:lvl>
-    <w:lvl w:ilvl="7" w:tplc="240A0019" w:tentative="1">
-      <w:start w:val="1"/>
-      <w:numFmt w:val="lowerLetter"/>
-      <w:lvlText w:val="%8."/>
-      <w:lvlJc w:val="left"/>
-      <w:pPr>
-        <w:ind w:left="5760" w:hanging="360"/>
-      </w:pPr>
-    </w:lvl>
-    <w:lvl w:ilvl="8" w:tplc="240A001B" w:tentative="1">
-      <w:start w:val="1"/>
-      <w:numFmt w:val="lowerRoman"/>
-      <w:lvlText w:val="%9."/>
-      <w:lvlJc w:val="right"/>
-      <w:pPr>
-        <w:ind w:left="6480" w:hanging="180"/>
-      </w:pPr>
-    </w:lvl>
-  </w:abstractNum>
-  <w:abstractNum w:abstractNumId="2" w15:restartNumberingAfterBreak="0">
-    <w:nsid w:val="43E31BBF"/>
-    <w:multiLevelType w:val="hybridMultilevel"/>
-    <w:tmpl w:val="8AF2CBDC"/>
-    <w:lvl w:ilvl="0" w:tplc="240A000F">
-      <w:start w:val="6"/>
       <w:numFmt w:val="decimal"/>
       <w:lvlText w:val="%1."/>
       <w:lvlJc w:val="left"/>
@@ -8087,7 +9161,182 @@
       </w:pPr>
     </w:lvl>
   </w:abstractNum>
+  <w:abstractNum w:abstractNumId="2" w15:restartNumberingAfterBreak="0">
+    <w:nsid w:val="2D37633C"/>
+    <w:multiLevelType w:val="hybridMultilevel"/>
+    <w:tmpl w:val="5FF48F30"/>
+    <w:lvl w:ilvl="0" w:tplc="240A000F">
+      <w:start w:val="1"/>
+      <w:numFmt w:val="decimal"/>
+      <w:lvlText w:val="%1."/>
+      <w:lvlJc w:val="left"/>
+      <w:pPr>
+        <w:ind w:left="720" w:hanging="360"/>
+      </w:pPr>
+    </w:lvl>
+    <w:lvl w:ilvl="1" w:tplc="240A0019" w:tentative="1">
+      <w:start w:val="1"/>
+      <w:numFmt w:val="lowerLetter"/>
+      <w:lvlText w:val="%2."/>
+      <w:lvlJc w:val="left"/>
+      <w:pPr>
+        <w:ind w:left="1440" w:hanging="360"/>
+      </w:pPr>
+    </w:lvl>
+    <w:lvl w:ilvl="2" w:tplc="240A001B" w:tentative="1">
+      <w:start w:val="1"/>
+      <w:numFmt w:val="lowerRoman"/>
+      <w:lvlText w:val="%3."/>
+      <w:lvlJc w:val="right"/>
+      <w:pPr>
+        <w:ind w:left="2160" w:hanging="180"/>
+      </w:pPr>
+    </w:lvl>
+    <w:lvl w:ilvl="3" w:tplc="240A000F" w:tentative="1">
+      <w:start w:val="1"/>
+      <w:numFmt w:val="decimal"/>
+      <w:lvlText w:val="%4."/>
+      <w:lvlJc w:val="left"/>
+      <w:pPr>
+        <w:ind w:left="2880" w:hanging="360"/>
+      </w:pPr>
+    </w:lvl>
+    <w:lvl w:ilvl="4" w:tplc="240A0019" w:tentative="1">
+      <w:start w:val="1"/>
+      <w:numFmt w:val="lowerLetter"/>
+      <w:lvlText w:val="%5."/>
+      <w:lvlJc w:val="left"/>
+      <w:pPr>
+        <w:ind w:left="3600" w:hanging="360"/>
+      </w:pPr>
+    </w:lvl>
+    <w:lvl w:ilvl="5" w:tplc="240A001B" w:tentative="1">
+      <w:start w:val="1"/>
+      <w:numFmt w:val="lowerRoman"/>
+      <w:lvlText w:val="%6."/>
+      <w:lvlJc w:val="right"/>
+      <w:pPr>
+        <w:ind w:left="4320" w:hanging="180"/>
+      </w:pPr>
+    </w:lvl>
+    <w:lvl w:ilvl="6" w:tplc="240A000F" w:tentative="1">
+      <w:start w:val="1"/>
+      <w:numFmt w:val="decimal"/>
+      <w:lvlText w:val="%7."/>
+      <w:lvlJc w:val="left"/>
+      <w:pPr>
+        <w:ind w:left="5040" w:hanging="360"/>
+      </w:pPr>
+    </w:lvl>
+    <w:lvl w:ilvl="7" w:tplc="240A0019" w:tentative="1">
+      <w:start w:val="1"/>
+      <w:numFmt w:val="lowerLetter"/>
+      <w:lvlText w:val="%8."/>
+      <w:lvlJc w:val="left"/>
+      <w:pPr>
+        <w:ind w:left="5760" w:hanging="360"/>
+      </w:pPr>
+    </w:lvl>
+    <w:lvl w:ilvl="8" w:tplc="240A001B" w:tentative="1">
+      <w:start w:val="1"/>
+      <w:numFmt w:val="lowerRoman"/>
+      <w:lvlText w:val="%9."/>
+      <w:lvlJc w:val="right"/>
+      <w:pPr>
+        <w:ind w:left="6480" w:hanging="180"/>
+      </w:pPr>
+    </w:lvl>
+  </w:abstractNum>
   <w:abstractNum w:abstractNumId="3" w15:restartNumberingAfterBreak="0">
+    <w:nsid w:val="43E31BBF"/>
+    <w:multiLevelType w:val="hybridMultilevel"/>
+    <w:tmpl w:val="8AF2CBDC"/>
+    <w:lvl w:ilvl="0" w:tplc="240A000F">
+      <w:start w:val="6"/>
+      <w:numFmt w:val="decimal"/>
+      <w:lvlText w:val="%1."/>
+      <w:lvlJc w:val="left"/>
+      <w:pPr>
+        <w:ind w:left="720" w:hanging="360"/>
+      </w:pPr>
+      <w:rPr>
+        <w:rFonts w:hint="default"/>
+      </w:rPr>
+    </w:lvl>
+    <w:lvl w:ilvl="1" w:tplc="240A0019" w:tentative="1">
+      <w:start w:val="1"/>
+      <w:numFmt w:val="lowerLetter"/>
+      <w:lvlText w:val="%2."/>
+      <w:lvlJc w:val="left"/>
+      <w:pPr>
+        <w:ind w:left="1440" w:hanging="360"/>
+      </w:pPr>
+    </w:lvl>
+    <w:lvl w:ilvl="2" w:tplc="240A001B" w:tentative="1">
+      <w:start w:val="1"/>
+      <w:numFmt w:val="lowerRoman"/>
+      <w:lvlText w:val="%3."/>
+      <w:lvlJc w:val="right"/>
+      <w:pPr>
+        <w:ind w:left="2160" w:hanging="180"/>
+      </w:pPr>
+    </w:lvl>
+    <w:lvl w:ilvl="3" w:tplc="240A000F" w:tentative="1">
+      <w:start w:val="1"/>
+      <w:numFmt w:val="decimal"/>
+      <w:lvlText w:val="%4."/>
+      <w:lvlJc w:val="left"/>
+      <w:pPr>
+        <w:ind w:left="2880" w:hanging="360"/>
+      </w:pPr>
+    </w:lvl>
+    <w:lvl w:ilvl="4" w:tplc="240A0019" w:tentative="1">
+      <w:start w:val="1"/>
+      <w:numFmt w:val="lowerLetter"/>
+      <w:lvlText w:val="%5."/>
+      <w:lvlJc w:val="left"/>
+      <w:pPr>
+        <w:ind w:left="3600" w:hanging="360"/>
+      </w:pPr>
+    </w:lvl>
+    <w:lvl w:ilvl="5" w:tplc="240A001B" w:tentative="1">
+      <w:start w:val="1"/>
+      <w:numFmt w:val="lowerRoman"/>
+      <w:lvlText w:val="%6."/>
+      <w:lvlJc w:val="right"/>
+      <w:pPr>
+        <w:ind w:left="4320" w:hanging="180"/>
+      </w:pPr>
+    </w:lvl>
+    <w:lvl w:ilvl="6" w:tplc="240A000F" w:tentative="1">
+      <w:start w:val="1"/>
+      <w:numFmt w:val="decimal"/>
+      <w:lvlText w:val="%7."/>
+      <w:lvlJc w:val="left"/>
+      <w:pPr>
+        <w:ind w:left="5040" w:hanging="360"/>
+      </w:pPr>
+    </w:lvl>
+    <w:lvl w:ilvl="7" w:tplc="240A0019" w:tentative="1">
+      <w:start w:val="1"/>
+      <w:numFmt w:val="lowerLetter"/>
+      <w:lvlText w:val="%8."/>
+      <w:lvlJc w:val="left"/>
+      <w:pPr>
+        <w:ind w:left="5760" w:hanging="360"/>
+      </w:pPr>
+    </w:lvl>
+    <w:lvl w:ilvl="8" w:tplc="240A001B" w:tentative="1">
+      <w:start w:val="1"/>
+      <w:numFmt w:val="lowerRoman"/>
+      <w:lvlText w:val="%9."/>
+      <w:lvlJc w:val="right"/>
+      <w:pPr>
+        <w:ind w:left="6480" w:hanging="180"/>
+      </w:pPr>
+    </w:lvl>
+  </w:abstractNum>
+  <w:abstractNum w:abstractNumId="4" w15:restartNumberingAfterBreak="0">
     <w:nsid w:val="44757585"/>
     <w:multiLevelType w:val="hybridMultilevel"/>
     <w:tmpl w:val="9642C794"/>
@@ -8199,7 +9448,7 @@
       </w:rPr>
     </w:lvl>
   </w:abstractNum>
-  <w:abstractNum w:abstractNumId="4" w15:restartNumberingAfterBreak="0">
+  <w:abstractNum w:abstractNumId="5" w15:restartNumberingAfterBreak="0">
     <w:nsid w:val="46DF23BD"/>
     <w:multiLevelType w:val="hybridMultilevel"/>
     <w:tmpl w:val="D4D8DD2A"/>
@@ -8288,7 +9537,7 @@
       </w:pPr>
     </w:lvl>
   </w:abstractNum>
-  <w:abstractNum w:abstractNumId="5" w15:restartNumberingAfterBreak="0">
+  <w:abstractNum w:abstractNumId="6" w15:restartNumberingAfterBreak="0">
     <w:nsid w:val="5BF22A3C"/>
     <w:multiLevelType w:val="hybridMultilevel"/>
     <w:tmpl w:val="183033E8"/>
@@ -8401,7 +9650,7 @@
       </w:rPr>
     </w:lvl>
   </w:abstractNum>
-  <w:abstractNum w:abstractNumId="6" w15:restartNumberingAfterBreak="0">
+  <w:abstractNum w:abstractNumId="7" w15:restartNumberingAfterBreak="0">
     <w:nsid w:val="6C6B24AF"/>
     <w:multiLevelType w:val="hybridMultilevel"/>
     <w:tmpl w:val="F70C5270"/>
@@ -8514,7 +9763,7 @@
       </w:rPr>
     </w:lvl>
   </w:abstractNum>
-  <w:abstractNum w:abstractNumId="7" w15:restartNumberingAfterBreak="0">
+  <w:abstractNum w:abstractNumId="8" w15:restartNumberingAfterBreak="0">
     <w:nsid w:val="727D633A"/>
     <w:multiLevelType w:val="multilevel"/>
     <w:tmpl w:val="3CB6A5A6"/>
@@ -8635,7 +9884,7 @@
       </w:rPr>
     </w:lvl>
   </w:abstractNum>
-  <w:abstractNum w:abstractNumId="8" w15:restartNumberingAfterBreak="0">
+  <w:abstractNum w:abstractNumId="9" w15:restartNumberingAfterBreak="0">
     <w:nsid w:val="7B57159E"/>
     <w:multiLevelType w:val="multilevel"/>
     <w:tmpl w:val="3CB6A5A6"/>
@@ -8756,7 +10005,7 @@
       </w:rPr>
     </w:lvl>
   </w:abstractNum>
-  <w:abstractNum w:abstractNumId="9" w15:restartNumberingAfterBreak="0">
+  <w:abstractNum w:abstractNumId="10" w15:restartNumberingAfterBreak="0">
     <w:nsid w:val="7D8A74B1"/>
     <w:multiLevelType w:val="hybridMultilevel"/>
     <w:tmpl w:val="18DAE58A"/>
@@ -8843,40 +10092,43 @@
     </w:lvl>
   </w:abstractNum>
   <w:num w:numId="1">
+    <w:abstractNumId w:val="9"/>
+  </w:num>
+  <w:num w:numId="2">
+    <w:abstractNumId w:val="6"/>
+  </w:num>
+  <w:num w:numId="3">
+    <w:abstractNumId w:val="4"/>
+  </w:num>
+  <w:num w:numId="4">
     <w:abstractNumId w:val="8"/>
   </w:num>
-  <w:num w:numId="2">
+  <w:num w:numId="5">
     <w:abstractNumId w:val="5"/>
   </w:num>
-  <w:num w:numId="3">
+  <w:num w:numId="6">
     <w:abstractNumId w:val="3"/>
   </w:num>
-  <w:num w:numId="4">
+  <w:num w:numId="7">
+    <w:abstractNumId w:val="2"/>
+  </w:num>
+  <w:num w:numId="8">
+    <w:abstractNumId w:val="9"/>
+  </w:num>
+  <w:num w:numId="9">
+    <w:abstractNumId w:val="6"/>
+  </w:num>
+  <w:num w:numId="10">
     <w:abstractNumId w:val="7"/>
   </w:num>
-  <w:num w:numId="5">
-    <w:abstractNumId w:val="4"/>
-  </w:num>
-  <w:num w:numId="6">
-    <w:abstractNumId w:val="2"/>
-  </w:num>
-  <w:num w:numId="7">
-    <w:abstractNumId w:val="1"/>
-  </w:num>
-  <w:num w:numId="8">
-    <w:abstractNumId w:val="8"/>
-  </w:num>
-  <w:num w:numId="9">
-    <w:abstractNumId w:val="5"/>
-  </w:num>
-  <w:num w:numId="10">
-    <w:abstractNumId w:val="6"/>
-  </w:num>
   <w:num w:numId="11">
-    <w:abstractNumId w:val="9"/>
+    <w:abstractNumId w:val="10"/>
   </w:num>
   <w:num w:numId="12">
     <w:abstractNumId w:val="0"/>
+  </w:num>
+  <w:num w:numId="13">
+    <w:abstractNumId w:val="1"/>
   </w:num>
 </w:numbering>
 </file>
@@ -9053,7 +10305,7 @@
     <w:lsdException w:name="Table Web 2" w:semiHidden="1" w:unhideWhenUsed="1"/>
     <w:lsdException w:name="Table Web 3" w:semiHidden="1" w:unhideWhenUsed="1"/>
     <w:lsdException w:name="Balloon Text" w:semiHidden="1" w:unhideWhenUsed="1"/>
-    <w:lsdException w:name="Table Grid" w:semiHidden="1" w:uiPriority="39" w:unhideWhenUsed="1"/>
+    <w:lsdException w:name="Table Grid" w:uiPriority="39"/>
     <w:lsdException w:name="Table Theme" w:semiHidden="1" w:unhideWhenUsed="1"/>
     <w:lsdException w:name="Placeholder Text" w:semiHidden="1"/>
     <w:lsdException w:name="No Spacing" w:uiPriority="1" w:qFormat="1"/>
@@ -10145,6 +11397,11 @@
       <w:u w:val="single"/>
     </w:rPr>
   </w:style>
+  <w:style w:type="character" w:customStyle="1" w:styleId="shorttext">
+    <w:name w:val="short_text"/>
+    <w:basedOn w:val="Fuentedeprrafopredeter"/>
+    <w:rsid w:val="00E409C0"/>
+  </w:style>
 </w:styles>
 </file>
 
@@ -10433,7 +11690,7 @@
 </file>
 
 <file path=customXml/itemProps2.xml><?xml version="1.0" encoding="utf-8"?>
-<ds:datastoreItem xmlns:ds="http://schemas.openxmlformats.org/officeDocument/2006/customXml" ds:itemID="{CEBC9530-B645-441D-B1A9-DB3B2B4FC0CF}">
+<ds:datastoreItem xmlns:ds="http://schemas.openxmlformats.org/officeDocument/2006/customXml" ds:itemID="{59860F77-92AC-4782-9769-FEC5AAD36758}">
   <ds:schemaRefs>
     <ds:schemaRef ds:uri="http://schemas.openxmlformats.org/officeDocument/2006/bibliography"/>
   </ds:schemaRefs>
